--- a/Bài tập lớn hệ nhúng.docx
+++ b/Bài tập lớn hệ nhúng.docx
@@ -224,6 +224,133 @@
           <w:szCs w:val="28"/>
         </w:rPr>
         <w:t>4. RGB</w:t>
+      </w:r>
+    </w:p>
+    <w:p>
+      <w:pPr>
+        <w:rPr>
+          <w:rFonts w:ascii="Times New Roman" w:hAnsi="Times New Roman" w:cs="Times New Roman"/>
+          <w:b/>
+          <w:bCs/>
+          <w:sz w:val="28"/>
+          <w:szCs w:val="28"/>
+        </w:rPr>
+      </w:pPr>
+      <w:r>
+        <w:rPr>
+          <w:rFonts w:ascii="Times New Roman" w:hAnsi="Times New Roman" w:cs="Times New Roman"/>
+          <w:b/>
+          <w:bCs/>
+          <w:sz w:val="28"/>
+          <w:szCs w:val="28"/>
+        </w:rPr>
+        <w:br w:type="page"/>
+      </w:r>
+    </w:p>
+    <w:p>
+      <w:pPr>
+        <w:rPr>
+          <w:rFonts w:ascii="Times New Roman" w:hAnsi="Times New Roman" w:cs="Times New Roman"/>
+          <w:b/>
+          <w:bCs/>
+          <w:sz w:val="28"/>
+          <w:szCs w:val="28"/>
+        </w:rPr>
+      </w:pPr>
+      <w:r>
+        <w:rPr>
+          <w:rFonts w:ascii="Times New Roman" w:hAnsi="Times New Roman" w:cs="Times New Roman"/>
+          <w:b/>
+          <w:bCs/>
+          <w:sz w:val="28"/>
+          <w:szCs w:val="28"/>
+        </w:rPr>
+        <w:lastRenderedPageBreak/>
+        <w:drawing>
+          <wp:inline distT="0" distB="0" distL="0" distR="0" wp14:anchorId="46E76356" wp14:editId="0AD1B1EA">
+            <wp:extent cx="6400800" cy="3065145"/>
+            <wp:effectExtent l="0" t="0" r="0" b="1905"/>
+            <wp:docPr id="306987858" name="Picture 1" descr="A screenshot of a computer&#10;&#10;Description automatically generated"/>
+            <wp:cNvGraphicFramePr>
+              <a:graphicFrameLocks xmlns:a="http://schemas.openxmlformats.org/drawingml/2006/main" noChangeAspect="1"/>
+            </wp:cNvGraphicFramePr>
+            <a:graphic xmlns:a="http://schemas.openxmlformats.org/drawingml/2006/main">
+              <a:graphicData uri="http://schemas.openxmlformats.org/drawingml/2006/picture">
+                <pic:pic xmlns:pic="http://schemas.openxmlformats.org/drawingml/2006/picture">
+                  <pic:nvPicPr>
+                    <pic:cNvPr id="306987858" name="Picture 1" descr="A screenshot of a computer&#10;&#10;Description automatically generated"/>
+                    <pic:cNvPicPr/>
+                  </pic:nvPicPr>
+                  <pic:blipFill>
+                    <a:blip r:embed="rId6"/>
+                    <a:stretch>
+                      <a:fillRect/>
+                    </a:stretch>
+                  </pic:blipFill>
+                  <pic:spPr>
+                    <a:xfrm>
+                      <a:off x="0" y="0"/>
+                      <a:ext cx="6400800" cy="3065145"/>
+                    </a:xfrm>
+                    <a:prstGeom prst="rect">
+                      <a:avLst/>
+                    </a:prstGeom>
+                  </pic:spPr>
+                </pic:pic>
+              </a:graphicData>
+            </a:graphic>
+          </wp:inline>
+        </w:drawing>
+      </w:r>
+      <w:r>
+        <w:rPr>
+          <w:noProof/>
+        </w:rPr>
+        <w:t xml:space="preserve"> </w:t>
+      </w:r>
+      <w:r>
+        <w:rPr>
+          <w:rFonts w:ascii="Times New Roman" w:hAnsi="Times New Roman" w:cs="Times New Roman"/>
+          <w:b/>
+          <w:bCs/>
+          <w:sz w:val="28"/>
+          <w:szCs w:val="28"/>
+        </w:rPr>
+        <w:drawing>
+          <wp:inline distT="0" distB="0" distL="0" distR="0" wp14:anchorId="4535A650" wp14:editId="3E49AE75">
+            <wp:extent cx="6400800" cy="2611755"/>
+            <wp:effectExtent l="0" t="0" r="0" b="0"/>
+            <wp:docPr id="1620258835" name="Picture 1" descr="A screenshot of a computer code&#10;&#10;Description automatically generated"/>
+            <wp:cNvGraphicFramePr>
+              <a:graphicFrameLocks xmlns:a="http://schemas.openxmlformats.org/drawingml/2006/main" noChangeAspect="1"/>
+            </wp:cNvGraphicFramePr>
+            <a:graphic xmlns:a="http://schemas.openxmlformats.org/drawingml/2006/main">
+              <a:graphicData uri="http://schemas.openxmlformats.org/drawingml/2006/picture">
+                <pic:pic xmlns:pic="http://schemas.openxmlformats.org/drawingml/2006/picture">
+                  <pic:nvPicPr>
+                    <pic:cNvPr id="1620258835" name="Picture 1" descr="A screenshot of a computer code&#10;&#10;Description automatically generated"/>
+                    <pic:cNvPicPr/>
+                  </pic:nvPicPr>
+                  <pic:blipFill>
+                    <a:blip r:embed="rId7"/>
+                    <a:stretch>
+                      <a:fillRect/>
+                    </a:stretch>
+                  </pic:blipFill>
+                  <pic:spPr>
+                    <a:xfrm>
+                      <a:off x="0" y="0"/>
+                      <a:ext cx="6400800" cy="2611755"/>
+                    </a:xfrm>
+                    <a:prstGeom prst="rect">
+                      <a:avLst/>
+                    </a:prstGeom>
+                  </pic:spPr>
+                </pic:pic>
+              </a:graphicData>
+            </a:graphic>
+          </wp:inline>
+        </w:drawing>
       </w:r>
     </w:p>
     <w:sectPr>
@@ -1180,6 +1307,18 @@
       <w:shd w:val="clear" w:color="auto" w:fill="E1DFDD"/>
     </w:rPr>
   </w:style>
+  <w:style w:type="character" w:styleId="FollowedHyperlink">
+    <w:name w:val="FollowedHyperlink"/>
+    <w:basedOn w:val="DefaultParagraphFont"/>
+    <w:uiPriority w:val="99"/>
+    <w:semiHidden/>
+    <w:unhideWhenUsed/>
+    <w:rsid w:val="00FD4908"/>
+    <w:rPr>
+      <w:color w:val="96607D" w:themeColor="followedHyperlink"/>
+      <w:u w:val="single"/>
+    </w:rPr>
+  </w:style>
 </w:styles>
 </file>
 
